--- a/langage GIT.docx
+++ b/langage GIT.docx
@@ -42,7 +42,31 @@
         <w:rPr>
           <w:rFonts w:ascii="Times New Roman" w:hAnsi="Times New Roman" w:cs="Times New Roman"/>
         </w:rPr>
-        <w:t xml:space="preserve">Git est une série de logiciels développées par Linus </w:t>
+        <w:t>Git est</w:t>
+      </w:r>
+      <w:r>
+        <w:rPr>
+          <w:rFonts w:ascii="Times New Roman" w:hAnsi="Times New Roman" w:cs="Times New Roman"/>
+        </w:rPr>
+        <w:t xml:space="preserve"> un</w:t>
+      </w:r>
+      <w:r>
+        <w:rPr>
+          <w:rFonts w:ascii="Times New Roman" w:hAnsi="Times New Roman" w:cs="Times New Roman"/>
+        </w:rPr>
+        <w:t xml:space="preserve"> </w:t>
+      </w:r>
+      <w:r>
+        <w:rPr>
+          <w:rFonts w:ascii="Times New Roman" w:hAnsi="Times New Roman" w:cs="Times New Roman"/>
+        </w:rPr>
+        <w:t>VCS crée</w:t>
+      </w:r>
+      <w:r>
+        <w:rPr>
+          <w:rFonts w:ascii="Times New Roman" w:hAnsi="Times New Roman" w:cs="Times New Roman"/>
+        </w:rPr>
+        <w:t xml:space="preserve"> par Linus </w:t>
       </w:r>
       <w:proofErr w:type="spellStart"/>
       <w:r>
@@ -56,7 +80,45 @@
         <w:rPr>
           <w:rFonts w:ascii="Times New Roman" w:hAnsi="Times New Roman" w:cs="Times New Roman"/>
         </w:rPr>
-        <w:t xml:space="preserve"> aussi connu pour avoir développé Linux, Git est une </w:t>
+        <w:t xml:space="preserve"> </w:t>
+      </w:r>
+      <w:r>
+        <w:rPr>
+          <w:rFonts w:ascii="Times New Roman" w:hAnsi="Times New Roman" w:cs="Times New Roman"/>
+        </w:rPr>
+        <w:t>(</w:t>
+      </w:r>
+      <w:r>
+        <w:rPr>
+          <w:rFonts w:ascii="Times New Roman" w:hAnsi="Times New Roman" w:cs="Times New Roman"/>
+        </w:rPr>
+        <w:t>aussi connu pour av</w:t>
+      </w:r>
+      <w:r>
+        <w:rPr>
+          <w:rFonts w:ascii="Times New Roman" w:hAnsi="Times New Roman" w:cs="Times New Roman"/>
+        </w:rPr>
+        <w:t xml:space="preserve">oir développé Linux), son but est de vouloir faciliter les projets d’équipes en donnant accès à une arborescence mutualisée pour permettre aux utilisateurs concernés d’ajouter, de supprimer et de modifier des éléments dans ces dossiers partagés. Le langage git (tout comme le langage </w:t>
+      </w:r>
+      <w:proofErr w:type="spellStart"/>
+      <w:r>
+        <w:rPr>
+          <w:rFonts w:ascii="Times New Roman" w:hAnsi="Times New Roman" w:cs="Times New Roman"/>
+        </w:rPr>
+        <w:t>shell</w:t>
+      </w:r>
+      <w:proofErr w:type="spellEnd"/>
+      <w:r>
+        <w:rPr>
+          <w:rFonts w:ascii="Times New Roman" w:hAnsi="Times New Roman" w:cs="Times New Roman"/>
+        </w:rPr>
+        <w:t xml:space="preserve">) est un langage de script, cependant, </w:t>
+      </w:r>
+      <w:r>
+        <w:rPr>
+          <w:rFonts w:ascii="Times New Roman" w:hAnsi="Times New Roman" w:cs="Times New Roman"/>
+        </w:rPr>
+        <w:t>ce langage n’a pas la possibilité d’exécuter ou de lire un fichier.</w:t>
       </w:r>
       <w:bookmarkStart w:id="0" w:name="_GoBack"/>
       <w:bookmarkEnd w:id="0"/>
@@ -788,7 +850,7 @@
 </file>
 
 <file path=customXml/itemProps1.xml><?xml version="1.0" encoding="utf-8"?>
-<ds:datastoreItem xmlns:ds="http://schemas.openxmlformats.org/officeDocument/2006/customXml" ds:itemID="{19BB3D30-1E94-4C27-A312-B143A3F048C6}">
+<ds:datastoreItem xmlns:ds="http://schemas.openxmlformats.org/officeDocument/2006/customXml" ds:itemID="{C8A72B7F-1B5C-4D25-AAB8-C8E26CAC83AF}">
   <ds:schemaRefs>
     <ds:schemaRef ds:uri="http://schemas.openxmlformats.org/officeDocument/2006/bibliography"/>
   </ds:schemaRefs>

--- a/langage GIT.docx
+++ b/langage GIT.docx
@@ -4,9 +4,107 @@
   <w:body>
     <w:p>
       <w:pPr>
+        <w:spacing w:line="240" w:lineRule="auto"/>
+        <w:rPr>
+          <w:rFonts w:ascii="Times New Roman" w:hAnsi="Times New Roman" w:cs="Times New Roman"/>
+          <w:lang w:val="en-US"/>
+        </w:rPr>
+      </w:pPr>
+      <w:r>
+        <w:rPr>
+          <w:rFonts w:ascii="Times New Roman" w:hAnsi="Times New Roman" w:cs="Times New Roman"/>
+          <w:lang w:val="en-US"/>
+        </w:rPr>
+        <w:t xml:space="preserve">FEDOU </w:t>
+      </w:r>
+      <w:proofErr w:type="spellStart"/>
+      <w:r>
+        <w:rPr>
+          <w:rFonts w:ascii="Times New Roman" w:hAnsi="Times New Roman" w:cs="Times New Roman"/>
+          <w:lang w:val="en-US"/>
+        </w:rPr>
+        <w:t>Matheo</w:t>
+      </w:r>
+      <w:proofErr w:type="spellEnd"/>
+    </w:p>
+    <w:p>
+      <w:pPr>
+        <w:spacing w:line="240" w:lineRule="auto"/>
+        <w:rPr>
+          <w:rFonts w:ascii="Times New Roman" w:hAnsi="Times New Roman" w:cs="Times New Roman"/>
+          <w:lang w:val="en-US"/>
+        </w:rPr>
+      </w:pPr>
+      <w:r>
+        <w:rPr>
+          <w:rFonts w:ascii="Times New Roman" w:hAnsi="Times New Roman" w:cs="Times New Roman"/>
+          <w:lang w:val="en-US"/>
+        </w:rPr>
+        <w:t>BRISSE Thomas</w:t>
+      </w:r>
+    </w:p>
+    <w:p>
+      <w:pPr>
+        <w:spacing w:line="240" w:lineRule="auto"/>
+        <w:rPr>
+          <w:rFonts w:ascii="Times New Roman" w:hAnsi="Times New Roman" w:cs="Times New Roman"/>
+          <w:lang w:val="en-US"/>
+        </w:rPr>
+      </w:pPr>
+      <w:r>
+        <w:rPr>
+          <w:rFonts w:ascii="Times New Roman" w:hAnsi="Times New Roman" w:cs="Times New Roman"/>
+          <w:lang w:val="en-US"/>
+        </w:rPr>
+        <w:t>SHAWALI William</w:t>
+      </w:r>
+    </w:p>
+    <w:p>
+      <w:pPr>
+        <w:spacing w:line="240" w:lineRule="auto"/>
+        <w:rPr>
+          <w:rFonts w:ascii="Times New Roman" w:hAnsi="Times New Roman" w:cs="Times New Roman"/>
+          <w:lang w:val="en-US"/>
+        </w:rPr>
+      </w:pPr>
+      <w:r>
+        <w:rPr>
+          <w:rFonts w:ascii="Times New Roman" w:hAnsi="Times New Roman" w:cs="Times New Roman"/>
+          <w:lang w:val="en-US"/>
+        </w:rPr>
+        <w:t>DORMEGNIE Pierre-François</w:t>
+      </w:r>
+    </w:p>
+    <w:p>
+      <w:pPr>
+        <w:spacing w:line="240" w:lineRule="auto"/>
+        <w:rPr>
+          <w:rFonts w:ascii="Times New Roman" w:hAnsi="Times New Roman" w:cs="Times New Roman"/>
+          <w:lang w:val="en-US"/>
+        </w:rPr>
+      </w:pPr>
+      <w:r>
+        <w:rPr>
+          <w:rFonts w:ascii="Times New Roman" w:hAnsi="Times New Roman" w:cs="Times New Roman"/>
+          <w:lang w:val="en-US"/>
+        </w:rPr>
+        <w:t>DAUMAS Anthony</w:t>
+      </w:r>
+    </w:p>
+    <w:p>
+      <w:pPr>
         <w:jc w:val="center"/>
         <w:rPr>
           <w:rFonts w:ascii="Times New Roman" w:hAnsi="Times New Roman" w:cs="Times New Roman"/>
+          <w:lang w:val="en-US"/>
+        </w:rPr>
+      </w:pPr>
+    </w:p>
+    <w:p>
+      <w:pPr>
+        <w:jc w:val="center"/>
+        <w:rPr>
+          <w:rFonts w:ascii="Times New Roman" w:hAnsi="Times New Roman" w:cs="Times New Roman"/>
         </w:rPr>
       </w:pPr>
       <w:r>
@@ -35,7 +133,14 @@
     <w:p>
       <w:pPr>
         <w:rPr>
-          <w:sz w:val="36"/>
+          <w:rFonts w:ascii="Times New Roman" w:hAnsi="Times New Roman" w:cs="Times New Roman"/>
+        </w:rPr>
+      </w:pPr>
+    </w:p>
+    <w:p>
+      <w:pPr>
+        <w:rPr>
+          <w:rFonts w:ascii="Times New Roman" w:hAnsi="Times New Roman" w:cs="Times New Roman"/>
         </w:rPr>
       </w:pPr>
       <w:r>
@@ -60,7 +165,13 @@
         <w:rPr>
           <w:rFonts w:ascii="Times New Roman" w:hAnsi="Times New Roman" w:cs="Times New Roman"/>
         </w:rPr>
-        <w:t>VCS crée</w:t>
+        <w:t>logiciel de gestions de versions</w:t>
+      </w:r>
+      <w:r>
+        <w:rPr>
+          <w:rFonts w:ascii="Times New Roman" w:hAnsi="Times New Roman" w:cs="Times New Roman"/>
+        </w:rPr>
+        <w:t xml:space="preserve"> crée</w:t>
       </w:r>
       <w:r>
         <w:rPr>
@@ -98,30 +209,29 @@
         <w:rPr>
           <w:rFonts w:ascii="Times New Roman" w:hAnsi="Times New Roman" w:cs="Times New Roman"/>
         </w:rPr>
-        <w:t xml:space="preserve">oir développé Linux), son but est de vouloir faciliter les projets d’équipes en donnant accès à une arborescence mutualisée pour permettre aux utilisateurs concernés d’ajouter, de supprimer et de modifier des éléments dans ces dossiers partagés. Le langage git (tout comme le langage </w:t>
-      </w:r>
-      <w:proofErr w:type="spellStart"/>
-      <w:r>
-        <w:rPr>
-          <w:rFonts w:ascii="Times New Roman" w:hAnsi="Times New Roman" w:cs="Times New Roman"/>
-        </w:rPr>
-        <w:t>shell</w:t>
-      </w:r>
-      <w:proofErr w:type="spellEnd"/>
-      <w:r>
-        <w:rPr>
-          <w:rFonts w:ascii="Times New Roman" w:hAnsi="Times New Roman" w:cs="Times New Roman"/>
-        </w:rPr>
-        <w:t xml:space="preserve">) est un langage de script, cependant, </w:t>
-      </w:r>
-      <w:r>
-        <w:rPr>
-          <w:rFonts w:ascii="Times New Roman" w:hAnsi="Times New Roman" w:cs="Times New Roman"/>
-        </w:rPr>
-        <w:t>ce langage n’a pas la possibilité d’exécuter ou de lire un fichier.</w:t>
+        <w:t>oir développé Linux), son but est de vouloir faciliter les projets d’équipes en donnant accès à une arborescence mutualisée pour permettre aux utilisateurs concernés d’ajouter, de supprimer et de modifier des éléme</w:t>
+      </w:r>
+      <w:r>
+        <w:rPr>
+          <w:rFonts w:ascii="Times New Roman" w:hAnsi="Times New Roman" w:cs="Times New Roman"/>
+        </w:rPr>
+        <w:t xml:space="preserve">nts dans ces dossiers partagés. </w:t>
       </w:r>
       <w:bookmarkStart w:id="0" w:name="_GoBack"/>
       <w:bookmarkEnd w:id="0"/>
+      <w:r>
+        <w:rPr>
+          <w:rFonts w:ascii="Times New Roman" w:hAnsi="Times New Roman" w:cs="Times New Roman"/>
+        </w:rPr>
+        <w:t>Pour se faire, il y a plusieurs moyens de pouvoir modifier un répertoire commun : On peut le modifier directement grâce à des outils intégrés avec lequel on peut spécifier dans les options affiliés à l’élément si on peut le mettre à jour, si on peut recevoir une mise à jour etc., mais nous pouvons aussi décider d’utiliser un terminal pour avoir la possibilité d’avoir accès et d’éditer les travaux que l’on souhaite avec un langage affilié avec git, que l’on appelle tout simplement le langage git.</w:t>
+      </w:r>
+    </w:p>
+    <w:p>
+      <w:pPr>
+        <w:rPr>
+          <w:sz w:val="36"/>
+        </w:rPr>
+      </w:pPr>
     </w:p>
     <w:p/>
     <w:p>
@@ -850,7 +960,7 @@
 </file>
 
 <file path=customXml/itemProps1.xml><?xml version="1.0" encoding="utf-8"?>
-<ds:datastoreItem xmlns:ds="http://schemas.openxmlformats.org/officeDocument/2006/customXml" ds:itemID="{C8A72B7F-1B5C-4D25-AAB8-C8E26CAC83AF}">
+<ds:datastoreItem xmlns:ds="http://schemas.openxmlformats.org/officeDocument/2006/customXml" ds:itemID="{4A13260A-FBF0-4D53-8F54-2170C9404814}">
   <ds:schemaRefs>
     <ds:schemaRef ds:uri="http://schemas.openxmlformats.org/officeDocument/2006/bibliography"/>
   </ds:schemaRefs>
